--- a/rubaiyat.docx
+++ b/rubaiyat.docx
@@ -556,7 +556,7 @@
 <file path=word/numbering.xml><?xml version="1.0" encoding="utf-8"?>
 <w:numbering xmlns:w="http://schemas.openxmlformats.org/wordprocessingml/2006/main">
   <w:abstractNum w:abstractNumId="0">
-    <w:nsid w:val="b0cbc518"/>
+    <w:nsid w:val="9e9d838c"/>
     <w:multiLevelType w:val="multilevel"/>
     <w:lvl w:ilvl="0">
       <w:numFmt w:val="bullet"/>

--- a/rubaiyat.docx
+++ b/rubaiyat.docx
@@ -78,7 +78,7 @@
     <w:bookmarkStart w:id="28" w:name="and-lo-the-hunter-of-the-east-has-caught"/>
     <w:p>
       <w:pPr>
-        <w:pStyle w:val="Heading4"/>
+        <w:pStyle w:val="Heading3"/>
       </w:pPr>
       <w:r>
         <w:t xml:space="preserve">And Lo! the Hunter of the East has caught</w:t>
@@ -128,7 +128,7 @@
     <w:bookmarkStart w:id="33" w:name="awake-my-little-ones-and-fill-the-cup"/>
     <w:p>
       <w:pPr>
-        <w:pStyle w:val="Heading4"/>
+        <w:pStyle w:val="Heading3"/>
       </w:pPr>
       <w:r>
         <w:t xml:space="preserve">"Awake, my Little ones, and fill the Cup</w:t>
@@ -178,7 +178,7 @@
     <w:bookmarkStart w:id="38" w:name="you-know-how-little-while-we-have-to-stay"/>
     <w:p>
       <w:pPr>
-        <w:pStyle w:val="Heading4"/>
+        <w:pStyle w:val="Heading3"/>
       </w:pPr>
       <w:r>
         <w:t xml:space="preserve">You know how little while we have to stay,</w:t>
@@ -228,7 +228,7 @@
     <w:bookmarkStart w:id="43" w:name="where-the-white-hand-of-moses-on-the-bough"/>
     <w:p>
       <w:pPr>
-        <w:pStyle w:val="Heading4"/>
+        <w:pStyle w:val="Heading3"/>
       </w:pPr>
       <w:r>
         <w:t xml:space="preserve">Where the WHITE HAND OF MOSES on the Bough</w:t>
@@ -278,7 +278,7 @@
     <w:bookmarkStart w:id="48" w:name="but-still-the-vine-her-ancient-ruby-yields"/>
     <w:p>
       <w:pPr>
-        <w:pStyle w:val="Heading4"/>
+        <w:pStyle w:val="Heading3"/>
       </w:pPr>
       <w:r>
         <w:t xml:space="preserve">But still the Vine her ancient Ruby yields,</w:t>
@@ -328,7 +328,7 @@
     <w:bookmarkStart w:id="53" w:name="red-wine--the-nightingale-cries-to-the-rose"/>
     <w:p>
       <w:pPr>
-        <w:pStyle w:val="Heading4"/>
+        <w:pStyle w:val="Heading3"/>
       </w:pPr>
       <w:r>
         <w:t xml:space="preserve">Red Wine!"--the Nightingale cries to the Rose</w:t>
@@ -378,7 +378,7 @@
     <w:bookmarkStart w:id="58" w:name="the-bird-of-time-has-but-a-little-way"/>
     <w:p>
       <w:pPr>
-        <w:pStyle w:val="Heading4"/>
+        <w:pStyle w:val="Heading3"/>
       </w:pPr>
       <w:r>
         <w:t xml:space="preserve">The Bird of Time has but a little way</w:t>
@@ -428,7 +428,7 @@
     <w:bookmarkStart w:id="63" w:name="and-this-first-summer-month-that-brings-the-rose"/>
     <w:p>
       <w:pPr>
-        <w:pStyle w:val="Heading4"/>
+        <w:pStyle w:val="Heading3"/>
       </w:pPr>
       <w:r>
         <w:t xml:space="preserve">And this first Summer Month that brings the Rose</w:t>
@@ -478,7 +478,7 @@
     <w:bookmarkStart w:id="68" w:name="let-rustum-lay-about-him-as-he-will"/>
     <w:p>
       <w:pPr>
-        <w:pStyle w:val="Heading4"/>
+        <w:pStyle w:val="Heading3"/>
       </w:pPr>
       <w:r>
         <w:t xml:space="preserve">Let Rustum lay about him as he will,</w:t>
@@ -528,7 +528,7 @@
     <w:bookmarkStart w:id="73" w:name="where-name-of-slave-and-sultan-scarce-is-known"/>
     <w:p>
       <w:pPr>
-        <w:pStyle w:val="Heading4"/>
+        <w:pStyle w:val="Heading3"/>
       </w:pPr>
       <w:r>
         <w:t xml:space="preserve">Where name of Slave and Sultan scarce is known,</w:t>
@@ -556,7 +556,7 @@
 <file path=word/numbering.xml><?xml version="1.0" encoding="utf-8"?>
 <w:numbering xmlns:w="http://schemas.openxmlformats.org/wordprocessingml/2006/main">
   <w:abstractNum w:abstractNumId="0">
-    <w:nsid w:val="9e9d838c"/>
+    <w:nsid w:val="85c9c34d"/>
     <w:multiLevelType w:val="multilevel"/>
     <w:lvl w:ilvl="0">
       <w:numFmt w:val="bullet"/>

--- a/rubaiyat.docx
+++ b/rubaiyat.docx
@@ -145,406 +145,6 @@
       </w:r>
     </w:p>
     <w:bookmarkEnd w:id="34"/>
-    <w:bookmarkStart w:id="35" w:name="iii."/>
-    <w:p>
-      <w:pPr>
-        <w:pStyle w:val="Heading2"/>
-      </w:pPr>
-      <w:r>
-        <w:t xml:space="preserve">III.</w:t>
-      </w:r>
-    </w:p>
-    <w:bookmarkEnd w:id="35"/>
-    <w:bookmarkStart w:id="36" w:name="and-as-the-cock-crew-those-who-stood-before"/>
-    <w:p>
-      <w:pPr>
-        <w:pStyle w:val="Heading3"/>
-      </w:pPr>
-      <w:r>
-        <w:t xml:space="preserve">And, as the Cock crew, those who stood before</w:t>
-      </w:r>
-    </w:p>
-    <w:bookmarkEnd w:id="36"/>
-    <w:bookmarkStart w:id="37" w:name="the-tavern-shouted--open-then-the-door."/>
-    <w:p>
-      <w:pPr>
-        <w:pStyle w:val="Heading3"/>
-      </w:pPr>
-      <w:r>
-        <w:t xml:space="preserve">The Tavern shouted--"Open then the Door.</w:t>
-      </w:r>
-    </w:p>
-    <w:bookmarkEnd w:id="37"/>
-    <w:bookmarkStart w:id="38" w:name="you-know-how-little-while-we-have-to-stay"/>
-    <w:p>
-      <w:pPr>
-        <w:pStyle w:val="Heading3"/>
-      </w:pPr>
-      <w:r>
-        <w:t xml:space="preserve">You know how little while we have to stay,</w:t>
-      </w:r>
-    </w:p>
-    <w:bookmarkEnd w:id="38"/>
-    <w:bookmarkStart w:id="39" w:name="and-once-departed-may-return-no-more."/>
-    <w:p>
-      <w:pPr>
-        <w:pStyle w:val="Heading3"/>
-      </w:pPr>
-      <w:r>
-        <w:t xml:space="preserve">And, once departed, may return no more."</w:t>
-      </w:r>
-    </w:p>
-    <w:bookmarkEnd w:id="39"/>
-    <w:bookmarkStart w:id="40" w:name="iv."/>
-    <w:p>
-      <w:pPr>
-        <w:pStyle w:val="Heading2"/>
-      </w:pPr>
-      <w:r>
-        <w:t xml:space="preserve">IV.</w:t>
-      </w:r>
-    </w:p>
-    <w:bookmarkEnd w:id="40"/>
-    <w:bookmarkStart w:id="41" w:name="now-the-new-year-reviving-old-desires"/>
-    <w:p>
-      <w:pPr>
-        <w:pStyle w:val="Heading3"/>
-      </w:pPr>
-      <w:r>
-        <w:t xml:space="preserve">Now the New Year reviving old Desires,</w:t>
-      </w:r>
-    </w:p>
-    <w:bookmarkEnd w:id="41"/>
-    <w:bookmarkStart w:id="42" w:name="the-thoughtful-soul-to-solitude-retires"/>
-    <w:p>
-      <w:pPr>
-        <w:pStyle w:val="Heading3"/>
-      </w:pPr>
-      <w:r>
-        <w:t xml:space="preserve">The thoughtful Soul to Solitude retires,</w:t>
-      </w:r>
-    </w:p>
-    <w:bookmarkEnd w:id="42"/>
-    <w:bookmarkStart w:id="43" w:name="where-the-white-hand-of-moses-on-the-bough"/>
-    <w:p>
-      <w:pPr>
-        <w:pStyle w:val="Heading3"/>
-      </w:pPr>
-      <w:r>
-        <w:t xml:space="preserve">Where the WHITE HAND OF MOSES on the Bough</w:t>
-      </w:r>
-    </w:p>
-    <w:bookmarkEnd w:id="43"/>
-    <w:bookmarkStart w:id="44" w:name="puts-out-and-jesus-from-the-ground-suspires."/>
-    <w:p>
-      <w:pPr>
-        <w:pStyle w:val="Heading3"/>
-      </w:pPr>
-      <w:r>
-        <w:t xml:space="preserve">Puts out, and Jesus from the Ground suspires.</w:t>
-      </w:r>
-    </w:p>
-    <w:bookmarkEnd w:id="44"/>
-    <w:bookmarkStart w:id="45" w:name="v."/>
-    <w:p>
-      <w:pPr>
-        <w:pStyle w:val="Heading2"/>
-      </w:pPr>
-      <w:r>
-        <w:t xml:space="preserve">V.</w:t>
-      </w:r>
-    </w:p>
-    <w:bookmarkEnd w:id="45"/>
-    <w:bookmarkStart w:id="46" w:name="iram-indeed-is-gone-with-all-its-rose"/>
-    <w:p>
-      <w:pPr>
-        <w:pStyle w:val="Heading3"/>
-      </w:pPr>
-      <w:r>
-        <w:t xml:space="preserve">Iram indeed is gone with all its Rose,</w:t>
-      </w:r>
-    </w:p>
-    <w:bookmarkEnd w:id="46"/>
-    <w:bookmarkStart w:id="47" w:name="and-jamshyds-sevn-ringd-cup-where-no-one-knows"/>
-    <w:p>
-      <w:pPr>
-        <w:pStyle w:val="Heading3"/>
-      </w:pPr>
-      <w:r>
-        <w:t xml:space="preserve">And Jamshyd's Sev'n-ring'd Cup where no one knows;</w:t>
-      </w:r>
-    </w:p>
-    <w:bookmarkEnd w:id="47"/>
-    <w:bookmarkStart w:id="48" w:name="but-still-the-vine-her-ancient-ruby-yields"/>
-    <w:p>
-      <w:pPr>
-        <w:pStyle w:val="Heading3"/>
-      </w:pPr>
-      <w:r>
-        <w:t xml:space="preserve">But still the Vine her ancient Ruby yields,</w:t>
-      </w:r>
-    </w:p>
-    <w:bookmarkEnd w:id="48"/>
-    <w:bookmarkStart w:id="49" w:name="and-still-a-garden-by-the-water-blows."/>
-    <w:p>
-      <w:pPr>
-        <w:pStyle w:val="Heading3"/>
-      </w:pPr>
-      <w:r>
-        <w:t xml:space="preserve">And still a Garden by the Water blows.</w:t>
-      </w:r>
-    </w:p>
-    <w:bookmarkEnd w:id="49"/>
-    <w:bookmarkStart w:id="50" w:name="vi."/>
-    <w:p>
-      <w:pPr>
-        <w:pStyle w:val="Heading2"/>
-      </w:pPr>
-      <w:r>
-        <w:t xml:space="preserve">VI.</w:t>
-      </w:r>
-    </w:p>
-    <w:bookmarkEnd w:id="50"/>
-    <w:bookmarkStart w:id="51" w:name="and-davids-lips-are-lockt-but-in-divine"/>
-    <w:p>
-      <w:pPr>
-        <w:pStyle w:val="Heading3"/>
-      </w:pPr>
-      <w:r>
-        <w:t xml:space="preserve">And David's Lips are lock't; but in divine</w:t>
-      </w:r>
-    </w:p>
-    <w:bookmarkEnd w:id="51"/>
-    <w:bookmarkStart w:id="52" w:name="high-piping-pelevi-with-wine-wine-wine"/>
-    <w:p>
-      <w:pPr>
-        <w:pStyle w:val="Heading3"/>
-      </w:pPr>
-      <w:r>
-        <w:t xml:space="preserve">High piping Pelevi, with "Wine! Wine! Wine!</w:t>
-      </w:r>
-    </w:p>
-    <w:bookmarkEnd w:id="52"/>
-    <w:bookmarkStart w:id="53" w:name="red-wine--the-nightingale-cries-to-the-rose"/>
-    <w:p>
-      <w:pPr>
-        <w:pStyle w:val="Heading3"/>
-      </w:pPr>
-      <w:r>
-        <w:t xml:space="preserve">Red Wine!"--the Nightingale cries to the Rose</w:t>
-      </w:r>
-    </w:p>
-    <w:bookmarkEnd w:id="53"/>
-    <w:bookmarkStart w:id="54" w:name="that-yellow-cheek-of-hers-toincarnadine."/>
-    <w:p>
-      <w:pPr>
-        <w:pStyle w:val="Heading3"/>
-      </w:pPr>
-      <w:r>
-        <w:t xml:space="preserve">That yellow Cheek of hers to'incarnadine.</w:t>
-      </w:r>
-    </w:p>
-    <w:bookmarkEnd w:id="54"/>
-    <w:bookmarkStart w:id="55" w:name="vii."/>
-    <w:p>
-      <w:pPr>
-        <w:pStyle w:val="Heading2"/>
-      </w:pPr>
-      <w:r>
-        <w:t xml:space="preserve">VII.</w:t>
-      </w:r>
-    </w:p>
-    <w:bookmarkEnd w:id="55"/>
-    <w:bookmarkStart w:id="56" w:name="come-fill-the-cup-and-in-the-fire-of-spring"/>
-    <w:p>
-      <w:pPr>
-        <w:pStyle w:val="Heading3"/>
-      </w:pPr>
-      <w:r>
-        <w:t xml:space="preserve">Come, fill the Cup, and in the Fire of Spring</w:t>
-      </w:r>
-    </w:p>
-    <w:bookmarkEnd w:id="56"/>
-    <w:bookmarkStart w:id="57" w:name="the-winter-garment-of-repentance-fling"/>
-    <w:p>
-      <w:pPr>
-        <w:pStyle w:val="Heading3"/>
-      </w:pPr>
-      <w:r>
-        <w:t xml:space="preserve">The Winter Garment of Repentance fling:</w:t>
-      </w:r>
-    </w:p>
-    <w:bookmarkEnd w:id="57"/>
-    <w:bookmarkStart w:id="58" w:name="the-bird-of-time-has-but-a-little-way"/>
-    <w:p>
-      <w:pPr>
-        <w:pStyle w:val="Heading3"/>
-      </w:pPr>
-      <w:r>
-        <w:t xml:space="preserve">The Bird of Time has but a little way</w:t>
-      </w:r>
-    </w:p>
-    <w:bookmarkEnd w:id="58"/>
-    <w:bookmarkStart w:id="59" w:name="to-fly--and-lo-the-bird-is-on-the-wing."/>
-    <w:p>
-      <w:pPr>
-        <w:pStyle w:val="Heading3"/>
-      </w:pPr>
-      <w:r>
-        <w:t xml:space="preserve">To fly--and Lo! the Bird is on the Wing.</w:t>
-      </w:r>
-    </w:p>
-    <w:bookmarkEnd w:id="59"/>
-    <w:bookmarkStart w:id="60" w:name="viii."/>
-    <w:p>
-      <w:pPr>
-        <w:pStyle w:val="Heading2"/>
-      </w:pPr>
-      <w:r>
-        <w:t xml:space="preserve">VIII.</w:t>
-      </w:r>
-    </w:p>
-    <w:bookmarkEnd w:id="60"/>
-    <w:bookmarkStart w:id="61" w:name="and-look--a-thousand-blossoms-with-the-day"/>
-    <w:p>
-      <w:pPr>
-        <w:pStyle w:val="Heading3"/>
-      </w:pPr>
-      <w:r>
-        <w:t xml:space="preserve">And look--a thousand Blossoms with the Day</w:t>
-      </w:r>
-    </w:p>
-    <w:bookmarkEnd w:id="61"/>
-    <w:bookmarkStart w:id="62" w:name="woke--and-a-thousand-scatterd-into-clay"/>
-    <w:p>
-      <w:pPr>
-        <w:pStyle w:val="Heading3"/>
-      </w:pPr>
-      <w:r>
-        <w:t xml:space="preserve">Woke--and a thousand scatter'd into Clay:</w:t>
-      </w:r>
-    </w:p>
-    <w:bookmarkEnd w:id="62"/>
-    <w:bookmarkStart w:id="63" w:name="and-this-first-summer-month-that-brings-the-rose"/>
-    <w:p>
-      <w:pPr>
-        <w:pStyle w:val="Heading3"/>
-      </w:pPr>
-      <w:r>
-        <w:t xml:space="preserve">And this first Summer Month that brings the Rose</w:t>
-      </w:r>
-    </w:p>
-    <w:bookmarkEnd w:id="63"/>
-    <w:bookmarkStart w:id="64" w:name="shall-take-jamshyd-and-kaikobad-away."/>
-    <w:p>
-      <w:pPr>
-        <w:pStyle w:val="Heading3"/>
-      </w:pPr>
-      <w:r>
-        <w:t xml:space="preserve">Shall take Jamshyd and Kaikobad away.</w:t>
-      </w:r>
-    </w:p>
-    <w:bookmarkEnd w:id="64"/>
-    <w:bookmarkStart w:id="65" w:name="ix."/>
-    <w:p>
-      <w:pPr>
-        <w:pStyle w:val="Heading2"/>
-      </w:pPr>
-      <w:r>
-        <w:t xml:space="preserve">IX.</w:t>
-      </w:r>
-    </w:p>
-    <w:bookmarkEnd w:id="65"/>
-    <w:bookmarkStart w:id="66" w:name="but-come-with-old-khayyam-and-leave-the-lot"/>
-    <w:p>
-      <w:pPr>
-        <w:pStyle w:val="Heading3"/>
-      </w:pPr>
-      <w:r>
-        <w:t xml:space="preserve">But come with old Khayyam, and leave the Lot</w:t>
-      </w:r>
-    </w:p>
-    <w:bookmarkEnd w:id="66"/>
-    <w:bookmarkStart w:id="67" w:name="of-kaikobad-and-kaikhosru-forgot"/>
-    <w:p>
-      <w:pPr>
-        <w:pStyle w:val="Heading3"/>
-      </w:pPr>
-      <w:r>
-        <w:t xml:space="preserve">Of Kaikobad and Kaikhosru forgot:</w:t>
-      </w:r>
-    </w:p>
-    <w:bookmarkEnd w:id="67"/>
-    <w:bookmarkStart w:id="68" w:name="let-rustum-lay-about-him-as-he-will"/>
-    <w:p>
-      <w:pPr>
-        <w:pStyle w:val="Heading3"/>
-      </w:pPr>
-      <w:r>
-        <w:t xml:space="preserve">Let Rustum lay about him as he will,</w:t>
-      </w:r>
-    </w:p>
-    <w:bookmarkEnd w:id="68"/>
-    <w:bookmarkStart w:id="69" w:name="or-hatim-tai-cry-supper--heed-them-not."/>
-    <w:p>
-      <w:pPr>
-        <w:pStyle w:val="Heading3"/>
-      </w:pPr>
-      <w:r>
-        <w:t xml:space="preserve">Or Hatim Tai cry Supper--heed them not.</w:t>
-      </w:r>
-    </w:p>
-    <w:bookmarkEnd w:id="69"/>
-    <w:bookmarkStart w:id="70" w:name="x."/>
-    <w:p>
-      <w:pPr>
-        <w:pStyle w:val="Heading2"/>
-      </w:pPr>
-      <w:r>
-        <w:t xml:space="preserve">X.</w:t>
-      </w:r>
-    </w:p>
-    <w:bookmarkEnd w:id="70"/>
-    <w:bookmarkStart w:id="71" w:name="with-me-along-some-strip-of-herbage-strown"/>
-    <w:p>
-      <w:pPr>
-        <w:pStyle w:val="Heading3"/>
-      </w:pPr>
-      <w:r>
-        <w:t xml:space="preserve">With me along some Strip of Herbage strown</w:t>
-      </w:r>
-    </w:p>
-    <w:bookmarkEnd w:id="71"/>
-    <w:bookmarkStart w:id="72" w:name="that-just-divides-the-desert-from-the-sown"/>
-    <w:p>
-      <w:pPr>
-        <w:pStyle w:val="Heading3"/>
-      </w:pPr>
-      <w:r>
-        <w:t xml:space="preserve">That just divides the desert from the sown,</w:t>
-      </w:r>
-    </w:p>
-    <w:bookmarkEnd w:id="72"/>
-    <w:bookmarkStart w:id="73" w:name="where-name-of-slave-and-sultan-scarce-is-known"/>
-    <w:p>
-      <w:pPr>
-        <w:pStyle w:val="Heading3"/>
-      </w:pPr>
-      <w:r>
-        <w:t xml:space="preserve">Where name of Slave and Sultan scarce is known,</w:t>
-      </w:r>
-    </w:p>
-    <w:bookmarkEnd w:id="73"/>
-    <w:bookmarkStart w:id="74" w:name="and-pity-sultan-mahmud-on-his-throne."/>
-    <w:p>
-      <w:pPr>
-        <w:pStyle w:val="Heading3"/>
-      </w:pPr>
-      <w:r>
-        <w:t xml:space="preserve">And pity Sultan Mahmud on his Throne.</w:t>
-      </w:r>
-    </w:p>
-    <w:bookmarkEnd w:id="74"/>
   </w:body>
 </w:document>
 </file>
@@ -556,7 +156,7 @@
 <file path=word/numbering.xml><?xml version="1.0" encoding="utf-8"?>
 <w:numbering xmlns:w="http://schemas.openxmlformats.org/wordprocessingml/2006/main">
   <w:abstractNum w:abstractNumId="0">
-    <w:nsid w:val="85c9c34d"/>
+    <w:nsid w:val="437b1aaa"/>
     <w:multiLevelType w:val="multilevel"/>
     <w:lvl w:ilvl="0">
       <w:numFmt w:val="bullet"/>
